--- a/kata pengantar.docx
+++ b/kata pengantar.docx
@@ -262,6 +262,45 @@
     </w:p>
     <w:p>
       <w:pPr>
+        <w:numPr>
+          <w:ilvl w:val="0"/>
+          <w:numId w:val="2"/>
+        </w:numPr>
+        <w:spacing w:after="120" w:line="480" w:lineRule="auto"/>
+        <w:jc w:val="both"/>
+        <w:rPr>
+          <w:rFonts w:eastAsia="Times New Roman"/>
+        </w:rPr>
+      </w:pPr>
+      <w:r>
+        <w:rPr>
+          <w:rFonts w:eastAsia="Times New Roman"/>
+          <w:i/>
+        </w:rPr>
+        <w:t xml:space="preserve">Stack Overflow </w:t>
+      </w:r>
+      <w:r>
+        <w:rPr>
+          <w:rFonts w:eastAsia="Times New Roman"/>
+        </w:rPr>
+        <w:t xml:space="preserve">yang telah membantu dalam mengatasi </w:t>
+      </w:r>
+      <w:r>
+        <w:rPr>
+          <w:rFonts w:eastAsia="Times New Roman"/>
+          <w:i/>
+        </w:rPr>
+        <w:t>bug-bug</w:t>
+      </w:r>
+      <w:r>
+        <w:rPr>
+          <w:rFonts w:eastAsia="Times New Roman"/>
+        </w:rPr>
+        <w:t xml:space="preserve"> yang ditemui.</w:t>
+      </w:r>
+    </w:p>
+    <w:p>
+      <w:pPr>
         <w:pStyle w:val="ListParagraph"/>
         <w:numPr>
           <w:ilvl w:val="0"/>
@@ -277,32 +316,6 @@
         </w:rPr>
         <w:t>Teman–teman seperjuangan dan semua pihak yang telah memberikan bantuannya.</w:t>
       </w:r>
-    </w:p>
-    <w:p>
-      <w:pPr>
-        <w:pStyle w:val="ListParagraph"/>
-        <w:rPr>
-          <w:rFonts w:eastAsia="Times New Roman"/>
-        </w:rPr>
-      </w:pPr>
-    </w:p>
-    <w:p>
-      <w:pPr>
-        <w:pStyle w:val="ListParagraph"/>
-        <w:rPr>
-          <w:rFonts w:eastAsia="Times New Roman"/>
-        </w:rPr>
-      </w:pPr>
-    </w:p>
-    <w:p>
-      <w:pPr>
-        <w:spacing w:after="120" w:line="480" w:lineRule="auto"/>
-        <w:ind w:left="360"/>
-        <w:jc w:val="both"/>
-        <w:rPr>
-          <w:rFonts w:eastAsia="Times New Roman"/>
-        </w:rPr>
-      </w:pPr>
     </w:p>
     <w:p>
       <w:pPr>
@@ -401,62 +414,66 @@
       <w:pPr>
         <w:jc w:val="right"/>
       </w:pPr>
-    </w:p>
-    <w:p>
-      <w:pPr>
-        <w:jc w:val="right"/>
-      </w:pPr>
-    </w:p>
-    <w:p>
-      <w:pPr>
-        <w:jc w:val="right"/>
-      </w:pPr>
-    </w:p>
-    <w:p>
-      <w:pPr>
-        <w:jc w:val="right"/>
-      </w:pPr>
-    </w:p>
-    <w:p>
-      <w:pPr>
-        <w:jc w:val="right"/>
-      </w:pPr>
-      <w:r>
-        <w:t>Bandung, 10 Agustus 2017</w:t>
-      </w:r>
-    </w:p>
-    <w:p>
-      <w:pPr>
-        <w:jc w:val="right"/>
-      </w:pPr>
-    </w:p>
-    <w:p>
-      <w:pPr>
-        <w:jc w:val="right"/>
-      </w:pPr>
-    </w:p>
-    <w:p>
-      <w:pPr>
-        <w:jc w:val="right"/>
-      </w:pPr>
-    </w:p>
-    <w:p>
-      <w:pPr>
-        <w:jc w:val="right"/>
-      </w:pPr>
-    </w:p>
-    <w:p>
-      <w:pPr>
-        <w:jc w:val="right"/>
-      </w:pPr>
-      <w:r>
-        <w:t>R.Aditya Indra Lesmana</w:t>
-      </w:r>
-    </w:p>
-    <w:p>
       <w:bookmarkStart w:id="0" w:name="_GoBack"/>
       <w:bookmarkEnd w:id="0"/>
     </w:p>
+    <w:p>
+      <w:pPr>
+        <w:jc w:val="right"/>
+      </w:pPr>
+    </w:p>
+    <w:p>
+      <w:pPr>
+        <w:jc w:val="right"/>
+      </w:pPr>
+    </w:p>
+    <w:p>
+      <w:pPr>
+        <w:jc w:val="right"/>
+      </w:pPr>
+    </w:p>
+    <w:p>
+      <w:pPr>
+        <w:jc w:val="right"/>
+      </w:pPr>
+    </w:p>
+    <w:p>
+      <w:pPr>
+        <w:jc w:val="right"/>
+      </w:pPr>
+      <w:r>
+        <w:t>Bandung, 10 Agustus 2017</w:t>
+      </w:r>
+    </w:p>
+    <w:p>
+      <w:pPr>
+        <w:jc w:val="right"/>
+      </w:pPr>
+    </w:p>
+    <w:p>
+      <w:pPr>
+        <w:jc w:val="right"/>
+      </w:pPr>
+    </w:p>
+    <w:p>
+      <w:pPr>
+        <w:jc w:val="right"/>
+      </w:pPr>
+    </w:p>
+    <w:p>
+      <w:pPr>
+        <w:jc w:val="right"/>
+      </w:pPr>
+    </w:p>
+    <w:p>
+      <w:pPr>
+        <w:jc w:val="right"/>
+      </w:pPr>
+      <w:r>
+        <w:t>R.Aditya Indra Lesmana</w:t>
+      </w:r>
+    </w:p>
+    <w:p/>
     <w:sectPr>
       <w:pgSz w:w="12240" w:h="15840"/>
       <w:pgMar w:top="1440" w:right="1440" w:bottom="1440" w:left="1440" w:header="720" w:footer="720" w:gutter="0"/>

--- a/kata pengantar.docx
+++ b/kata pengantar.docx
@@ -414,66 +414,65 @@
       <w:pPr>
         <w:jc w:val="right"/>
       </w:pPr>
+    </w:p>
+    <w:p>
+      <w:pPr>
+        <w:jc w:val="right"/>
+      </w:pPr>
+    </w:p>
+    <w:p>
+      <w:pPr>
+        <w:jc w:val="right"/>
+      </w:pPr>
+    </w:p>
+    <w:p>
+      <w:pPr>
+        <w:jc w:val="right"/>
+      </w:pPr>
+    </w:p>
+    <w:p>
+      <w:pPr>
+        <w:jc w:val="right"/>
+      </w:pPr>
+    </w:p>
+    <w:p>
+      <w:pPr>
+        <w:jc w:val="right"/>
+      </w:pPr>
+      <w:r>
+        <w:t>Bandung, 10 Agustus 2017</w:t>
+      </w:r>
+    </w:p>
+    <w:p>
+      <w:pPr>
+        <w:jc w:val="right"/>
+      </w:pPr>
+    </w:p>
+    <w:p>
+      <w:pPr>
+        <w:jc w:val="right"/>
+      </w:pPr>
+    </w:p>
+    <w:p>
+      <w:pPr>
+        <w:jc w:val="right"/>
+      </w:pPr>
+    </w:p>
+    <w:p>
+      <w:pPr>
+        <w:jc w:val="right"/>
+      </w:pPr>
+    </w:p>
+    <w:p>
+      <w:pPr>
+        <w:jc w:val="right"/>
+      </w:pPr>
+      <w:r>
+        <w:t>R.Aditya Indra Lesmana</w:t>
+      </w:r>
       <w:bookmarkStart w:id="0" w:name="_GoBack"/>
       <w:bookmarkEnd w:id="0"/>
     </w:p>
-    <w:p>
-      <w:pPr>
-        <w:jc w:val="right"/>
-      </w:pPr>
-    </w:p>
-    <w:p>
-      <w:pPr>
-        <w:jc w:val="right"/>
-      </w:pPr>
-    </w:p>
-    <w:p>
-      <w:pPr>
-        <w:jc w:val="right"/>
-      </w:pPr>
-    </w:p>
-    <w:p>
-      <w:pPr>
-        <w:jc w:val="right"/>
-      </w:pPr>
-    </w:p>
-    <w:p>
-      <w:pPr>
-        <w:jc w:val="right"/>
-      </w:pPr>
-      <w:r>
-        <w:t>Bandung, 10 Agustus 2017</w:t>
-      </w:r>
-    </w:p>
-    <w:p>
-      <w:pPr>
-        <w:jc w:val="right"/>
-      </w:pPr>
-    </w:p>
-    <w:p>
-      <w:pPr>
-        <w:jc w:val="right"/>
-      </w:pPr>
-    </w:p>
-    <w:p>
-      <w:pPr>
-        <w:jc w:val="right"/>
-      </w:pPr>
-    </w:p>
-    <w:p>
-      <w:pPr>
-        <w:jc w:val="right"/>
-      </w:pPr>
-    </w:p>
-    <w:p>
-      <w:pPr>
-        <w:jc w:val="right"/>
-      </w:pPr>
-      <w:r>
-        <w:t>R.Aditya Indra Lesmana</w:t>
-      </w:r>
-    </w:p>
-    <w:p/>
     <w:sectPr>
       <w:pgSz w:w="12240" w:h="15840"/>
       <w:pgMar w:top="1440" w:right="1440" w:bottom="1440" w:left="1440" w:header="720" w:footer="720" w:gutter="0"/>
